--- a/Weeeeeee/Ng Shien Wee Individual Diary.docx
+++ b/Weeeeeee/Ng Shien Wee Individual Diary.docx
@@ -206,20 +206,7 @@
           <w:szCs w:val="24"/>
           <w:bdr w:val="none" w:sz="0" w:space="0" w:color="auto" w:frame="1"/>
         </w:rPr>
-        <w:t>Oculus Rift and Leap Motion - Mini Games!</w:t>
-      </w:r>
-      <w:r>
-        <w:rPr>
-          <w:rStyle w:val="watch-title"/>
-          <w:rFonts w:ascii="Arial" w:hAnsi="Arial" w:cs="Arial"/>
-          <w:b w:val="0"/>
-          <w:bCs w:val="0"/>
-          <w:color w:val="222222"/>
-          <w:sz w:val="24"/>
-          <w:szCs w:val="24"/>
-          <w:bdr w:val="none" w:sz="0" w:space="0" w:color="auto" w:frame="1"/>
-        </w:rPr>
-        <w:t>”</w:t>
+        <w:t>Oculus Rift and Leap Motion - Mini Games!”</w:t>
       </w:r>
     </w:p>
     <w:p>
@@ -276,20 +263,7 @@
           <w:szCs w:val="24"/>
           <w:bdr w:val="none" w:sz="0" w:space="0" w:color="auto" w:frame="1"/>
         </w:rPr>
-        <w:t>Leap Motion Controller Hands-On</w:t>
-      </w:r>
-      <w:r>
-        <w:rPr>
-          <w:rStyle w:val="watch-title"/>
-          <w:rFonts w:ascii="Arial" w:hAnsi="Arial" w:cs="Arial"/>
-          <w:b w:val="0"/>
-          <w:bCs w:val="0"/>
-          <w:color w:val="222222"/>
-          <w:sz w:val="24"/>
-          <w:szCs w:val="24"/>
-          <w:bdr w:val="none" w:sz="0" w:space="0" w:color="auto" w:frame="1"/>
-        </w:rPr>
-        <w:t>”</w:t>
+        <w:t>Leap Motion Controller Hands-On”</w:t>
       </w:r>
     </w:p>
     <w:p>
@@ -355,7 +329,6 @@
           <w:szCs w:val="24"/>
         </w:rPr>
       </w:pPr>
-      <w:bookmarkStart w:id="0" w:name="_GoBack"/>
       <w:r>
         <w:rPr>
           <w:rFonts w:ascii="Arial" w:hAnsi="Arial" w:cs="Arial"/>
@@ -406,7 +379,6 @@
         <w:t>Date: 3/3/2015</w:t>
       </w:r>
     </w:p>
-    <w:bookmarkEnd w:id="0"/>
     <w:p>
       <w:pPr>
         <w:rPr>
@@ -476,6 +448,139 @@
         </w:rPr>
         <w:t xml:space="preserve">, talked about how diaries should be submitted on the day of the meeting, setting up GitHub and assigning tasks to each other. I was assigned with the task of compiling the diaries and also come up with some requirements. </w:t>
       </w:r>
+    </w:p>
+    <w:p>
+      <w:pPr>
+        <w:rPr>
+          <w:rFonts w:ascii="Arial" w:hAnsi="Arial" w:cs="Arial"/>
+          <w:sz w:val="24"/>
+          <w:szCs w:val="24"/>
+        </w:rPr>
+      </w:pPr>
+      <w:r>
+        <w:rPr>
+          <w:rFonts w:ascii="Arial" w:hAnsi="Arial" w:cs="Arial"/>
+          <w:sz w:val="24"/>
+          <w:szCs w:val="24"/>
+        </w:rPr>
+        <w:br w:type="page"/>
+      </w:r>
+    </w:p>
+    <w:p>
+      <w:pPr>
+        <w:rPr>
+          <w:rFonts w:ascii="Arial" w:hAnsi="Arial" w:cs="Arial"/>
+          <w:sz w:val="24"/>
+          <w:szCs w:val="24"/>
+        </w:rPr>
+      </w:pPr>
+      <w:r>
+        <w:rPr>
+          <w:rFonts w:ascii="Arial" w:hAnsi="Arial" w:cs="Arial"/>
+          <w:sz w:val="24"/>
+          <w:szCs w:val="24"/>
+        </w:rPr>
+        <w:lastRenderedPageBreak/>
+        <w:t xml:space="preserve">NAME: Ng </w:t>
+      </w:r>
+      <w:proofErr w:type="spellStart"/>
+      <w:r>
+        <w:rPr>
+          <w:rFonts w:ascii="Arial" w:hAnsi="Arial" w:cs="Arial"/>
+          <w:sz w:val="24"/>
+          <w:szCs w:val="24"/>
+        </w:rPr>
+        <w:t>Shien</w:t>
+      </w:r>
+      <w:proofErr w:type="spellEnd"/>
+      <w:r>
+        <w:rPr>
+          <w:rFonts w:ascii="Arial" w:hAnsi="Arial" w:cs="Arial"/>
+          <w:sz w:val="24"/>
+          <w:szCs w:val="24"/>
+        </w:rPr>
+        <w:t xml:space="preserve"> Wee</w:t>
+      </w:r>
+    </w:p>
+    <w:p>
+      <w:pPr>
+        <w:rPr>
+          <w:rFonts w:ascii="Arial" w:hAnsi="Arial" w:cs="Arial"/>
+          <w:sz w:val="24"/>
+          <w:szCs w:val="24"/>
+        </w:rPr>
+      </w:pPr>
+      <w:r>
+        <w:rPr>
+          <w:rFonts w:ascii="Arial" w:hAnsi="Arial" w:cs="Arial"/>
+          <w:sz w:val="24"/>
+          <w:szCs w:val="24"/>
+        </w:rPr>
+        <w:t>DATE: 8/3/2015</w:t>
+      </w:r>
+    </w:p>
+    <w:p>
+      <w:pPr>
+        <w:rPr>
+          <w:rFonts w:ascii="Arial" w:hAnsi="Arial" w:cs="Arial"/>
+          <w:sz w:val="24"/>
+          <w:szCs w:val="24"/>
+        </w:rPr>
+      </w:pPr>
+    </w:p>
+    <w:p>
+      <w:pPr>
+        <w:rPr>
+          <w:rFonts w:ascii="Arial" w:hAnsi="Arial" w:cs="Arial"/>
+          <w:sz w:val="24"/>
+          <w:szCs w:val="24"/>
+        </w:rPr>
+      </w:pPr>
+      <w:r>
+        <w:rPr>
+          <w:rFonts w:ascii="Arial" w:hAnsi="Arial" w:cs="Arial"/>
+          <w:sz w:val="24"/>
+          <w:szCs w:val="24"/>
+        </w:rPr>
+        <w:t xml:space="preserve">Today we had a brief group meeting. I was able to use the leap motion for the first time today. It wasn’t as accurate/powerful as I thought it would be but it seems good enough to be used to at least implement the first stage of the Typing Ninja. I was able to try a few apps that came with the Leap Motion SDK. The assets in the provided SDK files were to be used for Unity. We came up with a few questions that needs confirming from our advisor. We also watched a video on </w:t>
+      </w:r>
+      <w:proofErr w:type="spellStart"/>
+      <w:r>
+        <w:rPr>
+          <w:rFonts w:ascii="Arial" w:hAnsi="Arial" w:cs="Arial"/>
+          <w:sz w:val="24"/>
+          <w:szCs w:val="24"/>
+        </w:rPr>
+        <w:t>youtube</w:t>
+      </w:r>
+      <w:proofErr w:type="spellEnd"/>
+      <w:r>
+        <w:rPr>
+          <w:rFonts w:ascii="Arial" w:hAnsi="Arial" w:cs="Arial"/>
+          <w:sz w:val="24"/>
+          <w:szCs w:val="24"/>
+        </w:rPr>
+        <w:t xml:space="preserve"> on how the assets provided in the SDK were used to develop a simple leap motion application. Development on Unity with C# is no simple task to learn, but I guess it has to be done. </w:t>
+      </w:r>
+    </w:p>
+    <w:p>
+      <w:pPr>
+        <w:rPr>
+          <w:rFonts w:ascii="Arial" w:hAnsi="Arial" w:cs="Arial"/>
+          <w:sz w:val="24"/>
+          <w:szCs w:val="24"/>
+        </w:rPr>
+      </w:pPr>
+      <w:r>
+        <w:rPr>
+          <w:rFonts w:ascii="Arial" w:hAnsi="Arial" w:cs="Arial"/>
+          <w:sz w:val="24"/>
+          <w:szCs w:val="24"/>
+        </w:rPr>
+        <w:t xml:space="preserve">I have also completed the first draft of the requirements. Much more work would be needed for the requirements. </w:t>
+      </w:r>
+      <w:bookmarkStart w:id="0" w:name="_GoBack"/>
+      <w:bookmarkEnd w:id="0"/>
     </w:p>
     <w:sectPr>
       <w:pgSz w:w="11906" w:h="16838"/>

--- a/Weeeeeee/Ng Shien Wee Individual Diary.docx
+++ b/Weeeeeee/Ng Shien Wee Individual Diary.docx
@@ -90,6 +90,16 @@
         </w:rPr>
         <w:t>Date: 2/3/2015</w:t>
       </w:r>
+    </w:p>
+    <w:p>
+      <w:pPr>
+        <w:rPr>
+          <w:rFonts w:ascii="Arial" w:hAnsi="Arial" w:cs="Arial"/>
+          <w:b/>
+          <w:sz w:val="24"/>
+          <w:szCs w:val="24"/>
+        </w:rPr>
+      </w:pPr>
     </w:p>
     <w:p>
       <w:pPr>
@@ -383,6 +393,17 @@
       <w:pPr>
         <w:rPr>
           <w:rFonts w:ascii="Arial" w:hAnsi="Arial" w:cs="Arial"/>
+          <w:b/>
+          <w:sz w:val="24"/>
+          <w:szCs w:val="24"/>
+        </w:rPr>
+      </w:pPr>
+    </w:p>
+    <w:p>
+      <w:pPr>
+        <w:spacing w:line="360" w:lineRule="auto"/>
+        <w:rPr>
+          <w:rFonts w:ascii="Arial" w:hAnsi="Arial" w:cs="Arial"/>
           <w:sz w:val="24"/>
           <w:szCs w:val="24"/>
         </w:rPr>
@@ -416,6 +437,7 @@
     </w:p>
     <w:p>
       <w:pPr>
+        <w:spacing w:line="360" w:lineRule="auto"/>
         <w:rPr>
           <w:rFonts w:ascii="Arial" w:hAnsi="Arial" w:cs="Arial"/>
           <w:sz w:val="24"/>
@@ -470,13 +492,15 @@
       <w:pPr>
         <w:rPr>
           <w:rFonts w:ascii="Arial" w:hAnsi="Arial" w:cs="Arial"/>
-          <w:sz w:val="24"/>
-          <w:szCs w:val="24"/>
-        </w:rPr>
-      </w:pPr>
-      <w:r>
-        <w:rPr>
-          <w:rFonts w:ascii="Arial" w:hAnsi="Arial" w:cs="Arial"/>
+          <w:b/>
+          <w:sz w:val="24"/>
+          <w:szCs w:val="24"/>
+        </w:rPr>
+      </w:pPr>
+      <w:r>
+        <w:rPr>
+          <w:rFonts w:ascii="Arial" w:hAnsi="Arial" w:cs="Arial"/>
+          <w:b/>
           <w:sz w:val="24"/>
           <w:szCs w:val="24"/>
         </w:rPr>
@@ -487,6 +511,7 @@
       <w:r>
         <w:rPr>
           <w:rFonts w:ascii="Arial" w:hAnsi="Arial" w:cs="Arial"/>
+          <w:b/>
           <w:sz w:val="24"/>
           <w:szCs w:val="24"/>
         </w:rPr>
@@ -496,6 +521,7 @@
       <w:r>
         <w:rPr>
           <w:rFonts w:ascii="Arial" w:hAnsi="Arial" w:cs="Arial"/>
+          <w:b/>
           <w:sz w:val="24"/>
           <w:szCs w:val="24"/>
         </w:rPr>
@@ -506,13 +532,15 @@
       <w:pPr>
         <w:rPr>
           <w:rFonts w:ascii="Arial" w:hAnsi="Arial" w:cs="Arial"/>
-          <w:sz w:val="24"/>
-          <w:szCs w:val="24"/>
-        </w:rPr>
-      </w:pPr>
-      <w:r>
-        <w:rPr>
-          <w:rFonts w:ascii="Arial" w:hAnsi="Arial" w:cs="Arial"/>
+          <w:b/>
+          <w:sz w:val="24"/>
+          <w:szCs w:val="24"/>
+        </w:rPr>
+      </w:pPr>
+      <w:r>
+        <w:rPr>
+          <w:rFonts w:ascii="Arial" w:hAnsi="Arial" w:cs="Arial"/>
+          <w:b/>
           <w:sz w:val="24"/>
           <w:szCs w:val="24"/>
         </w:rPr>
@@ -530,6 +558,7 @@
     </w:p>
     <w:p>
       <w:pPr>
+        <w:spacing w:line="360" w:lineRule="auto"/>
         <w:rPr>
           <w:rFonts w:ascii="Arial" w:hAnsi="Arial" w:cs="Arial"/>
           <w:sz w:val="24"/>
@@ -565,6 +594,7 @@
     </w:p>
     <w:p>
       <w:pPr>
+        <w:spacing w:line="360" w:lineRule="auto"/>
         <w:rPr>
           <w:rFonts w:ascii="Arial" w:hAnsi="Arial" w:cs="Arial"/>
           <w:sz w:val="24"/>
@@ -579,7 +609,237 @@
         </w:rPr>
         <w:t xml:space="preserve">I have also completed the first draft of the requirements. Much more work would be needed for the requirements. </w:t>
       </w:r>
+    </w:p>
+    <w:p>
+      <w:pPr>
+        <w:rPr>
+          <w:rFonts w:ascii="Arial" w:hAnsi="Arial" w:cs="Arial"/>
+          <w:sz w:val="24"/>
+          <w:szCs w:val="24"/>
+        </w:rPr>
+      </w:pPr>
+      <w:r>
+        <w:rPr>
+          <w:rFonts w:ascii="Arial" w:hAnsi="Arial" w:cs="Arial"/>
+          <w:sz w:val="24"/>
+          <w:szCs w:val="24"/>
+        </w:rPr>
+        <w:br w:type="page"/>
+      </w:r>
+    </w:p>
+    <w:p>
+      <w:pPr>
+        <w:rPr>
+          <w:rFonts w:ascii="Arial" w:hAnsi="Arial" w:cs="Arial"/>
+          <w:b/>
+          <w:sz w:val="24"/>
+          <w:szCs w:val="24"/>
+        </w:rPr>
+      </w:pPr>
+      <w:r>
+        <w:rPr>
+          <w:rFonts w:ascii="Arial" w:hAnsi="Arial" w:cs="Arial"/>
+          <w:b/>
+          <w:sz w:val="24"/>
+          <w:szCs w:val="24"/>
+        </w:rPr>
+        <w:lastRenderedPageBreak/>
+        <w:t xml:space="preserve">NAME: Ng </w:t>
+      </w:r>
+      <w:proofErr w:type="spellStart"/>
+      <w:r>
+        <w:rPr>
+          <w:rFonts w:ascii="Arial" w:hAnsi="Arial" w:cs="Arial"/>
+          <w:b/>
+          <w:sz w:val="24"/>
+          <w:szCs w:val="24"/>
+        </w:rPr>
+        <w:t>Shien</w:t>
+      </w:r>
+      <w:proofErr w:type="spellEnd"/>
+      <w:r>
+        <w:rPr>
+          <w:rFonts w:ascii="Arial" w:hAnsi="Arial" w:cs="Arial"/>
+          <w:b/>
+          <w:sz w:val="24"/>
+          <w:szCs w:val="24"/>
+        </w:rPr>
+        <w:t xml:space="preserve"> Wee</w:t>
+      </w:r>
+    </w:p>
+    <w:p>
+      <w:pPr>
+        <w:rPr>
+          <w:rFonts w:ascii="Arial" w:hAnsi="Arial" w:cs="Arial"/>
+          <w:b/>
+          <w:sz w:val="24"/>
+          <w:szCs w:val="24"/>
+        </w:rPr>
+      </w:pPr>
+      <w:r>
+        <w:rPr>
+          <w:rFonts w:ascii="Arial" w:hAnsi="Arial" w:cs="Arial"/>
+          <w:b/>
+          <w:sz w:val="24"/>
+          <w:szCs w:val="24"/>
+        </w:rPr>
+        <w:t>DATE: 9/3/2015</w:t>
+      </w:r>
+    </w:p>
+    <w:p>
+      <w:pPr>
+        <w:rPr>
+          <w:rFonts w:ascii="Arial" w:hAnsi="Arial" w:cs="Arial"/>
+          <w:b/>
+          <w:sz w:val="24"/>
+          <w:szCs w:val="24"/>
+        </w:rPr>
+      </w:pPr>
+    </w:p>
+    <w:p>
+      <w:pPr>
+        <w:spacing w:line="360" w:lineRule="auto"/>
+        <w:rPr>
+          <w:rFonts w:ascii="Arial" w:hAnsi="Arial" w:cs="Arial"/>
+          <w:sz w:val="24"/>
+          <w:szCs w:val="24"/>
+        </w:rPr>
+      </w:pPr>
       <w:bookmarkStart w:id="0" w:name="_GoBack"/>
+      <w:r>
+        <w:rPr>
+          <w:rFonts w:ascii="Arial" w:hAnsi="Arial" w:cs="Arial"/>
+          <w:sz w:val="24"/>
+          <w:szCs w:val="24"/>
+        </w:rPr>
+        <w:t xml:space="preserve">As we walked away from the CSCI321 class today, we were deciding on how to proceed as </w:t>
+      </w:r>
+      <w:proofErr w:type="spellStart"/>
+      <w:r>
+        <w:rPr>
+          <w:rFonts w:ascii="Arial" w:hAnsi="Arial" w:cs="Arial"/>
+          <w:sz w:val="24"/>
+          <w:szCs w:val="24"/>
+        </w:rPr>
+        <w:t>Koren</w:t>
+      </w:r>
+      <w:proofErr w:type="spellEnd"/>
+      <w:r>
+        <w:rPr>
+          <w:rFonts w:ascii="Arial" w:hAnsi="Arial" w:cs="Arial"/>
+          <w:sz w:val="24"/>
+          <w:szCs w:val="24"/>
+        </w:rPr>
+        <w:t xml:space="preserve"> would not be able to meet us on Tuesday. As we were discussing, there seem to be a misunderstanding on the development of the stages for the game. I appreciate the initiative taken by </w:t>
+      </w:r>
+      <w:proofErr w:type="spellStart"/>
+      <w:r>
+        <w:rPr>
+          <w:rFonts w:ascii="Arial" w:hAnsi="Arial" w:cs="Arial"/>
+          <w:sz w:val="24"/>
+          <w:szCs w:val="24"/>
+        </w:rPr>
+        <w:t>Dyalan</w:t>
+      </w:r>
+      <w:proofErr w:type="spellEnd"/>
+      <w:r>
+        <w:rPr>
+          <w:rFonts w:ascii="Arial" w:hAnsi="Arial" w:cs="Arial"/>
+          <w:sz w:val="24"/>
+          <w:szCs w:val="24"/>
+        </w:rPr>
+        <w:t xml:space="preserve"> on wanting to clear the misunderstanding on the spot. We took a seat below a tree beside </w:t>
+      </w:r>
+      <w:proofErr w:type="spellStart"/>
+      <w:r>
+        <w:rPr>
+          <w:rFonts w:ascii="Arial" w:hAnsi="Arial" w:cs="Arial"/>
+          <w:sz w:val="24"/>
+          <w:szCs w:val="24"/>
+        </w:rPr>
+        <w:t>UniBar</w:t>
+      </w:r>
+      <w:proofErr w:type="spellEnd"/>
+      <w:r>
+        <w:rPr>
+          <w:rFonts w:ascii="Arial" w:hAnsi="Arial" w:cs="Arial"/>
+          <w:sz w:val="24"/>
+          <w:szCs w:val="24"/>
+        </w:rPr>
+        <w:t xml:space="preserve"> and discussed the misunderstandings. We decided to only focus at 1 stage at a time for now. We broke down the things that must be done for stage 1 and both </w:t>
+      </w:r>
+      <w:proofErr w:type="spellStart"/>
+      <w:r>
+        <w:rPr>
+          <w:rFonts w:ascii="Arial" w:hAnsi="Arial" w:cs="Arial"/>
+          <w:sz w:val="24"/>
+          <w:szCs w:val="24"/>
+        </w:rPr>
+        <w:t>Dyalan</w:t>
+      </w:r>
+      <w:proofErr w:type="spellEnd"/>
+      <w:r>
+        <w:rPr>
+          <w:rFonts w:ascii="Arial" w:hAnsi="Arial" w:cs="Arial"/>
+          <w:sz w:val="24"/>
+          <w:szCs w:val="24"/>
+        </w:rPr>
+        <w:t xml:space="preserve"> and Elle will be the ones working on the development of stage 1. </w:t>
+      </w:r>
+      <w:proofErr w:type="spellStart"/>
+      <w:r>
+        <w:rPr>
+          <w:rFonts w:ascii="Arial" w:hAnsi="Arial" w:cs="Arial"/>
+          <w:sz w:val="24"/>
+          <w:szCs w:val="24"/>
+        </w:rPr>
+        <w:t>Kapil</w:t>
+      </w:r>
+      <w:proofErr w:type="spellEnd"/>
+      <w:r>
+        <w:rPr>
+          <w:rFonts w:ascii="Arial" w:hAnsi="Arial" w:cs="Arial"/>
+          <w:sz w:val="24"/>
+          <w:szCs w:val="24"/>
+        </w:rPr>
+        <w:t xml:space="preserve"> and I on the other hand will be working on the documentation side of things. I have been assigned the task of coming up with a small check list for Elle and </w:t>
+      </w:r>
+      <w:proofErr w:type="spellStart"/>
+      <w:r>
+        <w:rPr>
+          <w:rFonts w:ascii="Arial" w:hAnsi="Arial" w:cs="Arial"/>
+          <w:sz w:val="24"/>
+          <w:szCs w:val="24"/>
+        </w:rPr>
+        <w:t>Dyalan</w:t>
+      </w:r>
+      <w:proofErr w:type="spellEnd"/>
+      <w:r>
+        <w:rPr>
+          <w:rFonts w:ascii="Arial" w:hAnsi="Arial" w:cs="Arial"/>
+          <w:sz w:val="24"/>
+          <w:szCs w:val="24"/>
+        </w:rPr>
+        <w:t xml:space="preserve"> that will be used for the development of stage 1. </w:t>
+      </w:r>
+      <w:proofErr w:type="spellStart"/>
+      <w:r>
+        <w:rPr>
+          <w:rFonts w:ascii="Arial" w:hAnsi="Arial" w:cs="Arial"/>
+          <w:sz w:val="24"/>
+          <w:szCs w:val="24"/>
+        </w:rPr>
+        <w:t>Kapil</w:t>
+      </w:r>
+      <w:proofErr w:type="spellEnd"/>
+      <w:r>
+        <w:rPr>
+          <w:rFonts w:ascii="Arial" w:hAnsi="Arial" w:cs="Arial"/>
+          <w:sz w:val="24"/>
+          <w:szCs w:val="24"/>
+        </w:rPr>
+        <w:t xml:space="preserve"> and I will also be working on testing out existing typing tutors on the market, to see what other functions that can be added to our own Typing Ninja. </w:t>
+      </w:r>
       <w:bookmarkEnd w:id="0"/>
     </w:p>
     <w:sectPr>
